--- a/SUAREZ PAMELA/SUAREZ ROSA PAMELA.docx
+++ b/SUAREZ PAMELA/SUAREZ ROSA PAMELA.docx
@@ -747,8 +747,6 @@
         <w:spacing w:after="360"/>
         <w:jc w:val="both"/>
       </w:pPr>
-      <w:bookmarkStart w:id="0" w:name="_GoBack"/>
-      <w:bookmarkEnd w:id="0"/>
       <w:r>
         <w:rPr>
           <w:b/>
@@ -1755,8 +1753,8 @@
           <w:tcPr>
             <w:tcW w:w="0" w:type="auto"/>
             <w:tcBorders>
-              <w:top w:val="single" w:sz="8" w:space="0" w:color="auto"/>
-              <w:left w:val="single" w:sz="8" w:space="0" w:color="auto"/>
+              <w:top w:val="single" w:sz="4" w:space="0" w:color="auto"/>
+              <w:left w:val="single" w:sz="4" w:space="0" w:color="auto"/>
               <w:bottom w:val="single" w:sz="8" w:space="0" w:color="auto"/>
               <w:right w:val="single" w:sz="8" w:space="0" w:color="auto"/>
             </w:tcBorders>
@@ -1775,6 +1773,7 @@
                 <w:color w:val="000000"/>
               </w:rPr>
             </w:pPr>
+            <w:bookmarkStart w:id="0" w:name="_GoBack"/>
             <w:r>
               <w:rPr>
                 <w:rFonts w:ascii="Calibri" w:eastAsia="Times New Roman" w:hAnsi="Calibri" w:cs="Calibri"/>
@@ -1790,7 +1789,7 @@
           <w:tcPr>
             <w:tcW w:w="0" w:type="auto"/>
             <w:tcBorders>
-              <w:top w:val="single" w:sz="8" w:space="0" w:color="auto"/>
+              <w:top w:val="single" w:sz="4" w:space="0" w:color="auto"/>
               <w:left w:val="nil"/>
               <w:bottom w:val="single" w:sz="8" w:space="0" w:color="auto"/>
               <w:right w:val="single" w:sz="8" w:space="0" w:color="auto"/>
@@ -1825,7 +1824,7 @@
           <w:tcPr>
             <w:tcW w:w="0" w:type="auto"/>
             <w:tcBorders>
-              <w:top w:val="single" w:sz="8" w:space="0" w:color="auto"/>
+              <w:top w:val="single" w:sz="4" w:space="0" w:color="auto"/>
               <w:left w:val="nil"/>
               <w:bottom w:val="single" w:sz="8" w:space="0" w:color="auto"/>
               <w:right w:val="single" w:sz="8" w:space="0" w:color="auto"/>
@@ -1860,10 +1859,10 @@
           <w:tcPr>
             <w:tcW w:w="0" w:type="auto"/>
             <w:tcBorders>
-              <w:top w:val="single" w:sz="8" w:space="0" w:color="auto"/>
-              <w:left w:val="nil"/>
-              <w:bottom w:val="single" w:sz="8" w:space="0" w:color="auto"/>
-              <w:right w:val="nil"/>
+              <w:top w:val="single" w:sz="4" w:space="0" w:color="auto"/>
+              <w:left w:val="nil"/>
+              <w:bottom w:val="single" w:sz="8" w:space="0" w:color="auto"/>
+              <w:right w:val="single" w:sz="4" w:space="0" w:color="auto"/>
             </w:tcBorders>
             <w:shd w:val="clear" w:color="auto" w:fill="auto"/>
             <w:noWrap/>
@@ -1901,7 +1900,7 @@
             <w:tcW w:w="0" w:type="auto"/>
             <w:tcBorders>
               <w:top w:val="nil"/>
-              <w:left w:val="single" w:sz="8" w:space="0" w:color="auto"/>
+              <w:left w:val="single" w:sz="4" w:space="0" w:color="auto"/>
               <w:bottom w:val="single" w:sz="8" w:space="0" w:color="auto"/>
               <w:right w:val="single" w:sz="8" w:space="0" w:color="auto"/>
             </w:tcBorders>
@@ -2031,7 +2030,7 @@
             <w:tcW w:w="0" w:type="auto"/>
             <w:tcBorders>
               <w:top w:val="nil"/>
-              <w:left w:val="single" w:sz="8" w:space="0" w:color="auto"/>
+              <w:left w:val="single" w:sz="4" w:space="0" w:color="auto"/>
               <w:bottom w:val="single" w:sz="8" w:space="0" w:color="auto"/>
               <w:right w:val="single" w:sz="8" w:space="0" w:color="auto"/>
             </w:tcBorders>
@@ -2161,7 +2160,7 @@
             <w:tcW w:w="0" w:type="auto"/>
             <w:tcBorders>
               <w:top w:val="nil"/>
-              <w:left w:val="single" w:sz="8" w:space="0" w:color="auto"/>
+              <w:left w:val="single" w:sz="4" w:space="0" w:color="auto"/>
               <w:bottom w:val="single" w:sz="8" w:space="0" w:color="auto"/>
               <w:right w:val="single" w:sz="8" w:space="0" w:color="auto"/>
             </w:tcBorders>
@@ -2291,7 +2290,7 @@
             <w:tcW w:w="0" w:type="auto"/>
             <w:tcBorders>
               <w:top w:val="nil"/>
-              <w:left w:val="single" w:sz="8" w:space="0" w:color="auto"/>
+              <w:left w:val="single" w:sz="4" w:space="0" w:color="auto"/>
               <w:bottom w:val="single" w:sz="8" w:space="0" w:color="auto"/>
               <w:right w:val="single" w:sz="8" w:space="0" w:color="auto"/>
             </w:tcBorders>
@@ -2421,7 +2420,7 @@
             <w:tcW w:w="0" w:type="auto"/>
             <w:tcBorders>
               <w:top w:val="nil"/>
-              <w:left w:val="single" w:sz="8" w:space="0" w:color="auto"/>
+              <w:left w:val="single" w:sz="4" w:space="0" w:color="auto"/>
               <w:bottom w:val="single" w:sz="8" w:space="0" w:color="auto"/>
               <w:right w:val="single" w:sz="8" w:space="0" w:color="auto"/>
             </w:tcBorders>
@@ -2551,7 +2550,7 @@
             <w:tcW w:w="0" w:type="auto"/>
             <w:tcBorders>
               <w:top w:val="nil"/>
-              <w:left w:val="single" w:sz="8" w:space="0" w:color="auto"/>
+              <w:left w:val="single" w:sz="4" w:space="0" w:color="auto"/>
               <w:bottom w:val="single" w:sz="8" w:space="0" w:color="auto"/>
               <w:right w:val="single" w:sz="8" w:space="0" w:color="auto"/>
             </w:tcBorders>
@@ -2681,7 +2680,7 @@
             <w:tcW w:w="0" w:type="auto"/>
             <w:tcBorders>
               <w:top w:val="nil"/>
-              <w:left w:val="single" w:sz="8" w:space="0" w:color="auto"/>
+              <w:left w:val="single" w:sz="4" w:space="0" w:color="auto"/>
               <w:bottom w:val="single" w:sz="8" w:space="0" w:color="auto"/>
               <w:right w:val="single" w:sz="8" w:space="0" w:color="auto"/>
             </w:tcBorders>
@@ -2777,7 +2776,7 @@
               <w:top w:val="nil"/>
               <w:left w:val="nil"/>
               <w:bottom w:val="single" w:sz="8" w:space="0" w:color="auto"/>
-              <w:right w:val="nil"/>
+              <w:right w:val="single" w:sz="4" w:space="0" w:color="auto"/>
             </w:tcBorders>
             <w:shd w:val="clear" w:color="auto" w:fill="auto"/>
             <w:noWrap/>
@@ -2815,7 +2814,7 @@
             <w:tcW w:w="0" w:type="auto"/>
             <w:tcBorders>
               <w:top w:val="nil"/>
-              <w:left w:val="single" w:sz="8" w:space="0" w:color="auto"/>
+              <w:left w:val="single" w:sz="4" w:space="0" w:color="auto"/>
               <w:bottom w:val="single" w:sz="8" w:space="0" w:color="auto"/>
               <w:right w:val="single" w:sz="8" w:space="0" w:color="auto"/>
             </w:tcBorders>
@@ -2911,7 +2910,7 @@
               <w:top w:val="nil"/>
               <w:left w:val="nil"/>
               <w:bottom w:val="single" w:sz="8" w:space="0" w:color="auto"/>
-              <w:right w:val="nil"/>
+              <w:right w:val="single" w:sz="4" w:space="0" w:color="auto"/>
             </w:tcBorders>
             <w:shd w:val="clear" w:color="auto" w:fill="auto"/>
             <w:noWrap/>
@@ -2949,7 +2948,7 @@
             <w:tcW w:w="0" w:type="auto"/>
             <w:tcBorders>
               <w:top w:val="nil"/>
-              <w:left w:val="single" w:sz="8" w:space="0" w:color="auto"/>
+              <w:left w:val="single" w:sz="4" w:space="0" w:color="auto"/>
               <w:bottom w:val="single" w:sz="8" w:space="0" w:color="auto"/>
               <w:right w:val="single" w:sz="8" w:space="0" w:color="auto"/>
             </w:tcBorders>
@@ -3045,7 +3044,7 @@
               <w:top w:val="nil"/>
               <w:left w:val="nil"/>
               <w:bottom w:val="single" w:sz="8" w:space="0" w:color="auto"/>
-              <w:right w:val="nil"/>
+              <w:right w:val="single" w:sz="4" w:space="0" w:color="auto"/>
             </w:tcBorders>
             <w:shd w:val="clear" w:color="auto" w:fill="auto"/>
             <w:noWrap/>
@@ -3083,7 +3082,7 @@
             <w:tcW w:w="0" w:type="auto"/>
             <w:tcBorders>
               <w:top w:val="nil"/>
-              <w:left w:val="single" w:sz="8" w:space="0" w:color="auto"/>
+              <w:left w:val="single" w:sz="4" w:space="0" w:color="auto"/>
               <w:bottom w:val="single" w:sz="8" w:space="0" w:color="auto"/>
               <w:right w:val="single" w:sz="8" w:space="0" w:color="auto"/>
             </w:tcBorders>
@@ -3179,7 +3178,7 @@
               <w:top w:val="nil"/>
               <w:left w:val="nil"/>
               <w:bottom w:val="single" w:sz="8" w:space="0" w:color="auto"/>
-              <w:right w:val="nil"/>
+              <w:right w:val="single" w:sz="4" w:space="0" w:color="auto"/>
             </w:tcBorders>
             <w:shd w:val="clear" w:color="auto" w:fill="auto"/>
             <w:noWrap/>
@@ -3217,7 +3216,7 @@
             <w:tcW w:w="0" w:type="auto"/>
             <w:tcBorders>
               <w:top w:val="nil"/>
-              <w:left w:val="single" w:sz="8" w:space="0" w:color="auto"/>
+              <w:left w:val="single" w:sz="4" w:space="0" w:color="auto"/>
               <w:bottom w:val="single" w:sz="8" w:space="0" w:color="auto"/>
               <w:right w:val="single" w:sz="8" w:space="0" w:color="auto"/>
             </w:tcBorders>
@@ -3313,7 +3312,7 @@
               <w:top w:val="nil"/>
               <w:left w:val="nil"/>
               <w:bottom w:val="single" w:sz="8" w:space="0" w:color="auto"/>
-              <w:right w:val="nil"/>
+              <w:right w:val="single" w:sz="4" w:space="0" w:color="auto"/>
             </w:tcBorders>
             <w:shd w:val="clear" w:color="auto" w:fill="auto"/>
             <w:noWrap/>
@@ -3351,7 +3350,7 @@
             <w:tcW w:w="0" w:type="auto"/>
             <w:tcBorders>
               <w:top w:val="nil"/>
-              <w:left w:val="single" w:sz="8" w:space="0" w:color="auto"/>
+              <w:left w:val="single" w:sz="4" w:space="0" w:color="auto"/>
               <w:bottom w:val="single" w:sz="8" w:space="0" w:color="auto"/>
               <w:right w:val="single" w:sz="8" w:space="0" w:color="auto"/>
             </w:tcBorders>
@@ -3447,7 +3446,7 @@
               <w:top w:val="nil"/>
               <w:left w:val="nil"/>
               <w:bottom w:val="single" w:sz="8" w:space="0" w:color="auto"/>
-              <w:right w:val="nil"/>
+              <w:right w:val="single" w:sz="4" w:space="0" w:color="auto"/>
             </w:tcBorders>
             <w:shd w:val="clear" w:color="auto" w:fill="auto"/>
             <w:noWrap/>
@@ -3485,7 +3484,7 @@
             <w:tcW w:w="0" w:type="auto"/>
             <w:tcBorders>
               <w:top w:val="nil"/>
-              <w:left w:val="single" w:sz="8" w:space="0" w:color="auto"/>
+              <w:left w:val="single" w:sz="4" w:space="0" w:color="auto"/>
               <w:bottom w:val="single" w:sz="8" w:space="0" w:color="auto"/>
               <w:right w:val="single" w:sz="8" w:space="0" w:color="auto"/>
             </w:tcBorders>
@@ -3581,7 +3580,7 @@
               <w:top w:val="nil"/>
               <w:left w:val="nil"/>
               <w:bottom w:val="single" w:sz="8" w:space="0" w:color="auto"/>
-              <w:right w:val="nil"/>
+              <w:right w:val="single" w:sz="4" w:space="0" w:color="auto"/>
             </w:tcBorders>
             <w:shd w:val="clear" w:color="auto" w:fill="auto"/>
             <w:noWrap/>
@@ -3619,7 +3618,7 @@
             <w:tcW w:w="0" w:type="auto"/>
             <w:tcBorders>
               <w:top w:val="nil"/>
-              <w:left w:val="single" w:sz="8" w:space="0" w:color="auto"/>
+              <w:left w:val="single" w:sz="4" w:space="0" w:color="auto"/>
               <w:bottom w:val="single" w:sz="8" w:space="0" w:color="auto"/>
               <w:right w:val="single" w:sz="8" w:space="0" w:color="auto"/>
             </w:tcBorders>
@@ -3715,7 +3714,7 @@
               <w:top w:val="nil"/>
               <w:left w:val="nil"/>
               <w:bottom w:val="single" w:sz="8" w:space="0" w:color="auto"/>
-              <w:right w:val="nil"/>
+              <w:right w:val="single" w:sz="4" w:space="0" w:color="auto"/>
             </w:tcBorders>
             <w:shd w:val="clear" w:color="auto" w:fill="auto"/>
             <w:noWrap/>
@@ -3753,7 +3752,7 @@
             <w:tcW w:w="0" w:type="auto"/>
             <w:tcBorders>
               <w:top w:val="nil"/>
-              <w:left w:val="single" w:sz="8" w:space="0" w:color="auto"/>
+              <w:left w:val="single" w:sz="4" w:space="0" w:color="auto"/>
               <w:bottom w:val="single" w:sz="8" w:space="0" w:color="auto"/>
               <w:right w:val="single" w:sz="8" w:space="0" w:color="auto"/>
             </w:tcBorders>
@@ -3849,7 +3848,7 @@
               <w:top w:val="nil"/>
               <w:left w:val="nil"/>
               <w:bottom w:val="single" w:sz="8" w:space="0" w:color="auto"/>
-              <w:right w:val="nil"/>
+              <w:right w:val="single" w:sz="4" w:space="0" w:color="auto"/>
             </w:tcBorders>
             <w:shd w:val="clear" w:color="auto" w:fill="auto"/>
             <w:noWrap/>
@@ -3887,7 +3886,7 @@
             <w:tcW w:w="0" w:type="auto"/>
             <w:tcBorders>
               <w:top w:val="nil"/>
-              <w:left w:val="single" w:sz="8" w:space="0" w:color="auto"/>
+              <w:left w:val="single" w:sz="4" w:space="0" w:color="auto"/>
               <w:bottom w:val="single" w:sz="8" w:space="0" w:color="auto"/>
               <w:right w:val="single" w:sz="8" w:space="0" w:color="auto"/>
             </w:tcBorders>
@@ -3983,7 +3982,7 @@
               <w:top w:val="nil"/>
               <w:left w:val="nil"/>
               <w:bottom w:val="single" w:sz="8" w:space="0" w:color="auto"/>
-              <w:right w:val="nil"/>
+              <w:right w:val="single" w:sz="4" w:space="0" w:color="auto"/>
             </w:tcBorders>
             <w:shd w:val="clear" w:color="auto" w:fill="auto"/>
             <w:noWrap/>
@@ -4021,7 +4020,7 @@
             <w:tcW w:w="0" w:type="auto"/>
             <w:tcBorders>
               <w:top w:val="nil"/>
-              <w:left w:val="single" w:sz="8" w:space="0" w:color="auto"/>
+              <w:left w:val="single" w:sz="4" w:space="0" w:color="auto"/>
               <w:bottom w:val="single" w:sz="8" w:space="0" w:color="auto"/>
               <w:right w:val="single" w:sz="8" w:space="0" w:color="auto"/>
             </w:tcBorders>
@@ -4117,7 +4116,7 @@
               <w:top w:val="nil"/>
               <w:left w:val="nil"/>
               <w:bottom w:val="single" w:sz="8" w:space="0" w:color="auto"/>
-              <w:right w:val="nil"/>
+              <w:right w:val="single" w:sz="4" w:space="0" w:color="auto"/>
             </w:tcBorders>
             <w:shd w:val="clear" w:color="auto" w:fill="auto"/>
             <w:noWrap/>
@@ -4155,7 +4154,7 @@
             <w:tcW w:w="0" w:type="auto"/>
             <w:tcBorders>
               <w:top w:val="nil"/>
-              <w:left w:val="single" w:sz="8" w:space="0" w:color="auto"/>
+              <w:left w:val="single" w:sz="4" w:space="0" w:color="auto"/>
               <w:bottom w:val="single" w:sz="8" w:space="0" w:color="auto"/>
               <w:right w:val="single" w:sz="8" w:space="0" w:color="auto"/>
             </w:tcBorders>
@@ -4251,7 +4250,7 @@
               <w:top w:val="nil"/>
               <w:left w:val="nil"/>
               <w:bottom w:val="single" w:sz="8" w:space="0" w:color="auto"/>
-              <w:right w:val="nil"/>
+              <w:right w:val="single" w:sz="4" w:space="0" w:color="auto"/>
             </w:tcBorders>
             <w:shd w:val="clear" w:color="auto" w:fill="auto"/>
             <w:noWrap/>
@@ -4289,7 +4288,7 @@
             <w:tcW w:w="0" w:type="auto"/>
             <w:tcBorders>
               <w:top w:val="nil"/>
-              <w:left w:val="single" w:sz="8" w:space="0" w:color="auto"/>
+              <w:left w:val="single" w:sz="4" w:space="0" w:color="auto"/>
               <w:bottom w:val="single" w:sz="8" w:space="0" w:color="auto"/>
               <w:right w:val="single" w:sz="8" w:space="0" w:color="auto"/>
             </w:tcBorders>
@@ -4385,7 +4384,7 @@
               <w:top w:val="nil"/>
               <w:left w:val="nil"/>
               <w:bottom w:val="single" w:sz="8" w:space="0" w:color="auto"/>
-              <w:right w:val="nil"/>
+              <w:right w:val="single" w:sz="4" w:space="0" w:color="auto"/>
             </w:tcBorders>
             <w:shd w:val="clear" w:color="auto" w:fill="auto"/>
             <w:noWrap/>
@@ -4423,7 +4422,7 @@
             <w:tcW w:w="0" w:type="auto"/>
             <w:tcBorders>
               <w:top w:val="nil"/>
-              <w:left w:val="single" w:sz="8" w:space="0" w:color="auto"/>
+              <w:left w:val="single" w:sz="4" w:space="0" w:color="auto"/>
               <w:bottom w:val="single" w:sz="8" w:space="0" w:color="auto"/>
               <w:right w:val="single" w:sz="8" w:space="0" w:color="auto"/>
             </w:tcBorders>
@@ -4553,7 +4552,7 @@
             <w:tcW w:w="0" w:type="auto"/>
             <w:tcBorders>
               <w:top w:val="nil"/>
-              <w:left w:val="single" w:sz="8" w:space="0" w:color="auto"/>
+              <w:left w:val="single" w:sz="4" w:space="0" w:color="auto"/>
               <w:bottom w:val="single" w:sz="8" w:space="0" w:color="auto"/>
               <w:right w:val="single" w:sz="8" w:space="0" w:color="auto"/>
             </w:tcBorders>
@@ -4683,7 +4682,7 @@
             <w:tcW w:w="0" w:type="auto"/>
             <w:tcBorders>
               <w:top w:val="nil"/>
-              <w:left w:val="single" w:sz="8" w:space="0" w:color="auto"/>
+              <w:left w:val="single" w:sz="4" w:space="0" w:color="auto"/>
               <w:bottom w:val="single" w:sz="8" w:space="0" w:color="auto"/>
               <w:right w:val="single" w:sz="8" w:space="0" w:color="auto"/>
             </w:tcBorders>
@@ -4813,7 +4812,7 @@
             <w:tcW w:w="0" w:type="auto"/>
             <w:tcBorders>
               <w:top w:val="nil"/>
-              <w:left w:val="single" w:sz="8" w:space="0" w:color="auto"/>
+              <w:left w:val="single" w:sz="4" w:space="0" w:color="auto"/>
               <w:bottom w:val="single" w:sz="8" w:space="0" w:color="auto"/>
               <w:right w:val="single" w:sz="8" w:space="0" w:color="auto"/>
             </w:tcBorders>
@@ -4943,7 +4942,7 @@
             <w:tcW w:w="0" w:type="auto"/>
             <w:tcBorders>
               <w:top w:val="nil"/>
-              <w:left w:val="single" w:sz="8" w:space="0" w:color="auto"/>
+              <w:left w:val="single" w:sz="4" w:space="0" w:color="auto"/>
               <w:bottom w:val="single" w:sz="8" w:space="0" w:color="auto"/>
               <w:right w:val="single" w:sz="8" w:space="0" w:color="auto"/>
             </w:tcBorders>
@@ -5073,7 +5072,7 @@
             <w:tcW w:w="0" w:type="auto"/>
             <w:tcBorders>
               <w:top w:val="nil"/>
-              <w:left w:val="single" w:sz="8" w:space="0" w:color="auto"/>
+              <w:left w:val="single" w:sz="4" w:space="0" w:color="auto"/>
               <w:bottom w:val="single" w:sz="8" w:space="0" w:color="auto"/>
               <w:right w:val="single" w:sz="8" w:space="0" w:color="auto"/>
             </w:tcBorders>
@@ -5203,7 +5202,7 @@
             <w:tcW w:w="0" w:type="auto"/>
             <w:tcBorders>
               <w:top w:val="nil"/>
-              <w:left w:val="single" w:sz="8" w:space="0" w:color="auto"/>
+              <w:left w:val="single" w:sz="4" w:space="0" w:color="auto"/>
               <w:bottom w:val="single" w:sz="8" w:space="0" w:color="auto"/>
               <w:right w:val="single" w:sz="8" w:space="0" w:color="auto"/>
             </w:tcBorders>
@@ -5333,7 +5332,7 @@
             <w:tcW w:w="0" w:type="auto"/>
             <w:tcBorders>
               <w:top w:val="nil"/>
-              <w:left w:val="single" w:sz="8" w:space="0" w:color="auto"/>
+              <w:left w:val="single" w:sz="4" w:space="0" w:color="auto"/>
               <w:bottom w:val="single" w:sz="8" w:space="0" w:color="auto"/>
               <w:right w:val="single" w:sz="8" w:space="0" w:color="auto"/>
             </w:tcBorders>
@@ -5463,7 +5462,7 @@
             <w:tcW w:w="0" w:type="auto"/>
             <w:tcBorders>
               <w:top w:val="nil"/>
-              <w:left w:val="single" w:sz="8" w:space="0" w:color="auto"/>
+              <w:left w:val="single" w:sz="4" w:space="0" w:color="auto"/>
               <w:bottom w:val="single" w:sz="8" w:space="0" w:color="auto"/>
               <w:right w:val="single" w:sz="8" w:space="0" w:color="auto"/>
             </w:tcBorders>
@@ -5593,7 +5592,7 @@
             <w:tcW w:w="0" w:type="auto"/>
             <w:tcBorders>
               <w:top w:val="nil"/>
-              <w:left w:val="single" w:sz="8" w:space="0" w:color="auto"/>
+              <w:left w:val="single" w:sz="4" w:space="0" w:color="auto"/>
               <w:bottom w:val="single" w:sz="8" w:space="0" w:color="auto"/>
               <w:right w:val="single" w:sz="8" w:space="0" w:color="auto"/>
             </w:tcBorders>
@@ -5723,7 +5722,7 @@
             <w:tcW w:w="0" w:type="auto"/>
             <w:tcBorders>
               <w:top w:val="nil"/>
-              <w:left w:val="single" w:sz="8" w:space="0" w:color="auto"/>
+              <w:left w:val="single" w:sz="4" w:space="0" w:color="auto"/>
               <w:bottom w:val="single" w:sz="8" w:space="0" w:color="auto"/>
               <w:right w:val="single" w:sz="8" w:space="0" w:color="auto"/>
             </w:tcBorders>
@@ -5853,7 +5852,7 @@
             <w:tcW w:w="0" w:type="auto"/>
             <w:tcBorders>
               <w:top w:val="nil"/>
-              <w:left w:val="single" w:sz="8" w:space="0" w:color="auto"/>
+              <w:left w:val="single" w:sz="4" w:space="0" w:color="auto"/>
               <w:bottom w:val="single" w:sz="8" w:space="0" w:color="auto"/>
               <w:right w:val="single" w:sz="8" w:space="0" w:color="auto"/>
             </w:tcBorders>
@@ -5983,7 +5982,7 @@
             <w:tcW w:w="0" w:type="auto"/>
             <w:tcBorders>
               <w:top w:val="nil"/>
-              <w:left w:val="single" w:sz="8" w:space="0" w:color="auto"/>
+              <w:left w:val="single" w:sz="4" w:space="0" w:color="auto"/>
               <w:bottom w:val="single" w:sz="8" w:space="0" w:color="auto"/>
               <w:right w:val="single" w:sz="8" w:space="0" w:color="auto"/>
             </w:tcBorders>
@@ -6113,7 +6112,7 @@
             <w:tcW w:w="0" w:type="auto"/>
             <w:tcBorders>
               <w:top w:val="nil"/>
-              <w:left w:val="single" w:sz="8" w:space="0" w:color="auto"/>
+              <w:left w:val="single" w:sz="4" w:space="0" w:color="auto"/>
               <w:bottom w:val="single" w:sz="8" w:space="0" w:color="auto"/>
               <w:right w:val="single" w:sz="8" w:space="0" w:color="auto"/>
             </w:tcBorders>
@@ -6243,7 +6242,7 @@
             <w:tcW w:w="0" w:type="auto"/>
             <w:tcBorders>
               <w:top w:val="nil"/>
-              <w:left w:val="single" w:sz="8" w:space="0" w:color="auto"/>
+              <w:left w:val="single" w:sz="4" w:space="0" w:color="auto"/>
               <w:bottom w:val="single" w:sz="8" w:space="0" w:color="auto"/>
               <w:right w:val="single" w:sz="8" w:space="0" w:color="auto"/>
             </w:tcBorders>
@@ -6374,7 +6373,7 @@
             <w:tcW w:w="0" w:type="auto"/>
             <w:tcBorders>
               <w:top w:val="nil"/>
-              <w:left w:val="single" w:sz="8" w:space="0" w:color="auto"/>
+              <w:left w:val="single" w:sz="4" w:space="0" w:color="auto"/>
               <w:bottom w:val="single" w:sz="8" w:space="0" w:color="auto"/>
               <w:right w:val="single" w:sz="8" w:space="0" w:color="auto"/>
             </w:tcBorders>
@@ -6504,7 +6503,7 @@
             <w:tcW w:w="0" w:type="auto"/>
             <w:tcBorders>
               <w:top w:val="nil"/>
-              <w:left w:val="single" w:sz="8" w:space="0" w:color="auto"/>
+              <w:left w:val="single" w:sz="4" w:space="0" w:color="auto"/>
               <w:bottom w:val="single" w:sz="8" w:space="0" w:color="auto"/>
               <w:right w:val="single" w:sz="8" w:space="0" w:color="auto"/>
             </w:tcBorders>
@@ -6634,7 +6633,7 @@
             <w:tcW w:w="0" w:type="auto"/>
             <w:tcBorders>
               <w:top w:val="nil"/>
-              <w:left w:val="single" w:sz="8" w:space="0" w:color="auto"/>
+              <w:left w:val="single" w:sz="4" w:space="0" w:color="auto"/>
               <w:bottom w:val="single" w:sz="8" w:space="0" w:color="auto"/>
               <w:right w:val="single" w:sz="8" w:space="0" w:color="auto"/>
             </w:tcBorders>
@@ -6764,7 +6763,7 @@
             <w:tcW w:w="0" w:type="auto"/>
             <w:tcBorders>
               <w:top w:val="nil"/>
-              <w:left w:val="single" w:sz="8" w:space="0" w:color="auto"/>
+              <w:left w:val="single" w:sz="4" w:space="0" w:color="auto"/>
               <w:bottom w:val="single" w:sz="8" w:space="0" w:color="auto"/>
               <w:right w:val="single" w:sz="8" w:space="0" w:color="auto"/>
             </w:tcBorders>
@@ -6894,7 +6893,7 @@
             <w:tcW w:w="0" w:type="auto"/>
             <w:tcBorders>
               <w:top w:val="nil"/>
-              <w:left w:val="single" w:sz="8" w:space="0" w:color="auto"/>
+              <w:left w:val="single" w:sz="4" w:space="0" w:color="auto"/>
               <w:bottom w:val="single" w:sz="8" w:space="0" w:color="auto"/>
               <w:right w:val="single" w:sz="8" w:space="0" w:color="auto"/>
             </w:tcBorders>
@@ -7024,7 +7023,7 @@
             <w:tcW w:w="0" w:type="auto"/>
             <w:tcBorders>
               <w:top w:val="nil"/>
-              <w:left w:val="single" w:sz="8" w:space="0" w:color="auto"/>
+              <w:left w:val="single" w:sz="4" w:space="0" w:color="auto"/>
               <w:bottom w:val="single" w:sz="8" w:space="0" w:color="auto"/>
               <w:right w:val="single" w:sz="8" w:space="0" w:color="auto"/>
             </w:tcBorders>
@@ -7154,7 +7153,7 @@
             <w:tcW w:w="0" w:type="auto"/>
             <w:tcBorders>
               <w:top w:val="nil"/>
-              <w:left w:val="single" w:sz="8" w:space="0" w:color="auto"/>
+              <w:left w:val="single" w:sz="4" w:space="0" w:color="auto"/>
               <w:bottom w:val="single" w:sz="8" w:space="0" w:color="auto"/>
               <w:right w:val="single" w:sz="8" w:space="0" w:color="auto"/>
             </w:tcBorders>
@@ -7284,7 +7283,7 @@
             <w:tcW w:w="0" w:type="auto"/>
             <w:tcBorders>
               <w:top w:val="nil"/>
-              <w:left w:val="single" w:sz="8" w:space="0" w:color="auto"/>
+              <w:left w:val="single" w:sz="4" w:space="0" w:color="auto"/>
               <w:bottom w:val="single" w:sz="8" w:space="0" w:color="auto"/>
               <w:right w:val="single" w:sz="8" w:space="0" w:color="auto"/>
             </w:tcBorders>
@@ -7414,7 +7413,7 @@
             <w:tcW w:w="0" w:type="auto"/>
             <w:tcBorders>
               <w:top w:val="nil"/>
-              <w:left w:val="single" w:sz="8" w:space="0" w:color="auto"/>
+              <w:left w:val="single" w:sz="4" w:space="0" w:color="auto"/>
               <w:bottom w:val="single" w:sz="8" w:space="0" w:color="auto"/>
               <w:right w:val="single" w:sz="8" w:space="0" w:color="auto"/>
             </w:tcBorders>
@@ -7544,7 +7543,7 @@
             <w:tcW w:w="0" w:type="auto"/>
             <w:tcBorders>
               <w:top w:val="nil"/>
-              <w:left w:val="single" w:sz="8" w:space="0" w:color="auto"/>
+              <w:left w:val="single" w:sz="4" w:space="0" w:color="auto"/>
               <w:bottom w:val="single" w:sz="8" w:space="0" w:color="auto"/>
               <w:right w:val="single" w:sz="8" w:space="0" w:color="auto"/>
             </w:tcBorders>
@@ -7674,7 +7673,7 @@
             <w:tcW w:w="0" w:type="auto"/>
             <w:tcBorders>
               <w:top w:val="nil"/>
-              <w:left w:val="single" w:sz="8" w:space="0" w:color="auto"/>
+              <w:left w:val="single" w:sz="4" w:space="0" w:color="auto"/>
               <w:bottom w:val="single" w:sz="8" w:space="0" w:color="auto"/>
               <w:right w:val="single" w:sz="8" w:space="0" w:color="auto"/>
             </w:tcBorders>
@@ -7804,7 +7803,7 @@
             <w:tcW w:w="0" w:type="auto"/>
             <w:tcBorders>
               <w:top w:val="nil"/>
-              <w:left w:val="single" w:sz="8" w:space="0" w:color="auto"/>
+              <w:left w:val="single" w:sz="4" w:space="0" w:color="auto"/>
               <w:bottom w:val="single" w:sz="8" w:space="0" w:color="auto"/>
               <w:right w:val="single" w:sz="8" w:space="0" w:color="auto"/>
             </w:tcBorders>
@@ -7931,7 +7930,7 @@
             <w:tcW w:w="0" w:type="auto"/>
             <w:tcBorders>
               <w:top w:val="nil"/>
-              <w:left w:val="single" w:sz="8" w:space="0" w:color="auto"/>
+              <w:left w:val="single" w:sz="4" w:space="0" w:color="auto"/>
               <w:bottom w:val="single" w:sz="8" w:space="0" w:color="auto"/>
               <w:right w:val="single" w:sz="8" w:space="0" w:color="auto"/>
             </w:tcBorders>
@@ -8058,7 +8057,7 @@
             <w:tcW w:w="0" w:type="auto"/>
             <w:tcBorders>
               <w:top w:val="nil"/>
-              <w:left w:val="single" w:sz="8" w:space="0" w:color="auto"/>
+              <w:left w:val="single" w:sz="4" w:space="0" w:color="auto"/>
               <w:bottom w:val="single" w:sz="8" w:space="0" w:color="auto"/>
               <w:right w:val="single" w:sz="8" w:space="0" w:color="auto"/>
             </w:tcBorders>
@@ -8185,7 +8184,7 @@
             <w:tcW w:w="0" w:type="auto"/>
             <w:tcBorders>
               <w:top w:val="nil"/>
-              <w:left w:val="single" w:sz="8" w:space="0" w:color="auto"/>
+              <w:left w:val="single" w:sz="4" w:space="0" w:color="auto"/>
               <w:bottom w:val="single" w:sz="8" w:space="0" w:color="auto"/>
               <w:right w:val="single" w:sz="8" w:space="0" w:color="auto"/>
             </w:tcBorders>
@@ -8312,7 +8311,7 @@
             <w:tcW w:w="0" w:type="auto"/>
             <w:tcBorders>
               <w:top w:val="nil"/>
-              <w:left w:val="single" w:sz="8" w:space="0" w:color="auto"/>
+              <w:left w:val="single" w:sz="4" w:space="0" w:color="auto"/>
               <w:bottom w:val="single" w:sz="8" w:space="0" w:color="auto"/>
               <w:right w:val="single" w:sz="8" w:space="0" w:color="auto"/>
             </w:tcBorders>
@@ -8439,8 +8438,8 @@
             <w:tcW w:w="0" w:type="auto"/>
             <w:tcBorders>
               <w:top w:val="nil"/>
-              <w:left w:val="single" w:sz="8" w:space="0" w:color="auto"/>
-              <w:bottom w:val="single" w:sz="8" w:space="0" w:color="auto"/>
+              <w:left w:val="single" w:sz="4" w:space="0" w:color="auto"/>
+              <w:bottom w:val="single" w:sz="4" w:space="0" w:color="auto"/>
               <w:right w:val="single" w:sz="8" w:space="0" w:color="auto"/>
             </w:tcBorders>
             <w:shd w:val="clear" w:color="auto" w:fill="auto"/>
@@ -8472,7 +8471,7 @@
             <w:tcBorders>
               <w:top w:val="nil"/>
               <w:left w:val="nil"/>
-              <w:bottom w:val="single" w:sz="8" w:space="0" w:color="auto"/>
+              <w:bottom w:val="single" w:sz="4" w:space="0" w:color="auto"/>
               <w:right w:val="single" w:sz="8" w:space="0" w:color="auto"/>
             </w:tcBorders>
             <w:shd w:val="clear" w:color="auto" w:fill="auto"/>
@@ -8502,7 +8501,7 @@
             <w:tcBorders>
               <w:top w:val="nil"/>
               <w:left w:val="nil"/>
-              <w:bottom w:val="single" w:sz="8" w:space="0" w:color="auto"/>
+              <w:bottom w:val="single" w:sz="4" w:space="0" w:color="auto"/>
               <w:right w:val="single" w:sz="8" w:space="0" w:color="auto"/>
             </w:tcBorders>
             <w:shd w:val="clear" w:color="auto" w:fill="auto"/>
@@ -8532,8 +8531,8 @@
             <w:tcBorders>
               <w:top w:val="nil"/>
               <w:left w:val="nil"/>
-              <w:bottom w:val="single" w:sz="8" w:space="0" w:color="auto"/>
-              <w:right w:val="single" w:sz="8" w:space="0" w:color="auto"/>
+              <w:bottom w:val="single" w:sz="4" w:space="0" w:color="auto"/>
+              <w:right w:val="single" w:sz="4" w:space="0" w:color="auto"/>
             </w:tcBorders>
             <w:shd w:val="clear" w:color="auto" w:fill="auto"/>
             <w:noWrap/>
@@ -8559,6 +8558,7 @@
           </w:p>
         </w:tc>
       </w:tr>
+      <w:bookmarkEnd w:id="0"/>
     </w:tbl>
     <w:p>
       <w:pPr>
@@ -10592,7 +10592,7 @@
 </file>
 
 <file path=customXml/itemProps1.xml><?xml version="1.0" encoding="utf-8"?>
-<ds:datastoreItem xmlns:ds="http://schemas.openxmlformats.org/officeDocument/2006/customXml" ds:itemID="{79B1F1B6-14D4-472D-A78B-CE6B7A84594D}">
+<ds:datastoreItem xmlns:ds="http://schemas.openxmlformats.org/officeDocument/2006/customXml" ds:itemID="{18AB25C9-9CB9-466D-8335-42267714DAB3}">
   <ds:schemaRefs>
     <ds:schemaRef ds:uri="http://schemas.openxmlformats.org/officeDocument/2006/bibliography"/>
   </ds:schemaRefs>
